--- a/ProjectReview_Nov23.docx
+++ b/ProjectReview_Nov23.docx
@@ -13,7 +13,6 @@
           <w:szCs w:val="28"/>
         </w:rPr>
       </w:pPr>
-      <w:bookmarkStart w:id="0" w:name="_GoBack"/>
       <w:r>
         <w:rPr>
           <w:rFonts w:eastAsia="Times New Roman" w:cstheme="minorHAnsi"/>
@@ -638,16 +637,7 @@
           <w:sz w:val="28"/>
           <w:szCs w:val="28"/>
         </w:rPr>
-        <w:t>6,</w:t>
-      </w:r>
-      <w:r>
-        <w:rPr>
-          <w:rFonts w:cstheme="minorHAnsi"/>
-          <w:color w:val="000000"/>
-          <w:sz w:val="28"/>
-          <w:szCs w:val="28"/>
-        </w:rPr>
-        <w:t>Include at least on DELETE</w:t>
+        <w:t>6,Include at least on DELETE</w:t>
       </w:r>
     </w:p>
     <w:p>
@@ -814,16 +804,7 @@
           <w:sz w:val="28"/>
           <w:szCs w:val="28"/>
         </w:rPr>
-        <w:t xml:space="preserve">Calculate the total quantiles of the book with the ISBN=  </w:t>
-      </w:r>
-      <w:r>
-        <w:rPr>
-          <w:rFonts w:eastAsia="Times New Roman" w:cstheme="minorHAnsi"/>
-          <w:color w:val="0070C0"/>
-          <w:sz w:val="28"/>
-          <w:szCs w:val="28"/>
-        </w:rPr>
-        <w:t>'9780321884497'</w:t>
+        <w:t>Calculate the total quantiles of the book with the ISBN=  '9780321884497'</w:t>
       </w:r>
     </w:p>
     <w:p>
@@ -878,16 +859,7 @@
           <w:szCs w:val="28"/>
         </w:rPr>
         <w:lastRenderedPageBreak/>
-        <w:t>9,</w:t>
-      </w:r>
-      <w:r>
-        <w:rPr>
-          <w:rFonts w:cstheme="minorHAnsi"/>
-          <w:color w:val="000000"/>
-          <w:sz w:val="28"/>
-          <w:szCs w:val="28"/>
-        </w:rPr>
-        <w:t>Include at least one SELECT using a compound condition</w:t>
+        <w:t>9,Include at least one SELECT using a compound condition</w:t>
       </w:r>
     </w:p>
     <w:p>
@@ -1219,52 +1191,7 @@
           <w:sz w:val="28"/>
           <w:szCs w:val="28"/>
         </w:rPr>
-        <w:t xml:space="preserve">Find </w:t>
-      </w:r>
-      <w:r>
-        <w:rPr>
-          <w:rFonts w:cstheme="minorHAnsi"/>
-          <w:color w:val="0070C0"/>
-          <w:sz w:val="28"/>
-          <w:szCs w:val="28"/>
-        </w:rPr>
-        <w:t xml:space="preserve">members </w:t>
-      </w:r>
-      <w:r>
-        <w:rPr>
-          <w:rFonts w:cstheme="minorHAnsi"/>
-          <w:color w:val="0070C0"/>
-          <w:sz w:val="28"/>
-          <w:szCs w:val="28"/>
-        </w:rPr>
-        <w:t xml:space="preserve">who have not </w:t>
-      </w:r>
-      <w:r>
-        <w:rPr>
-          <w:rFonts w:cstheme="minorHAnsi"/>
-          <w:color w:val="0070C0"/>
-          <w:sz w:val="28"/>
-          <w:szCs w:val="28"/>
-        </w:rPr>
-        <w:t>borrow</w:t>
-      </w:r>
-      <w:r>
-        <w:rPr>
-          <w:rFonts w:cstheme="minorHAnsi"/>
-          <w:color w:val="0070C0"/>
-          <w:sz w:val="28"/>
-          <w:szCs w:val="28"/>
-        </w:rPr>
-        <w:t xml:space="preserve"> any </w:t>
-      </w:r>
-      <w:r>
-        <w:rPr>
-          <w:rFonts w:cstheme="minorHAnsi"/>
-          <w:color w:val="0070C0"/>
-          <w:sz w:val="28"/>
-          <w:szCs w:val="28"/>
-        </w:rPr>
-        <w:t>books</w:t>
+        <w:t>Find members who have not borrow any books</w:t>
       </w:r>
     </w:p>
     <w:p>
@@ -1285,115 +1212,7 @@
           <w:sz w:val="28"/>
           <w:szCs w:val="28"/>
         </w:rPr>
-        <w:t>SELECT</w:t>
-      </w:r>
-      <w:r>
-        <w:rPr>
-          <w:rFonts w:cstheme="minorHAnsi"/>
-          <w:color w:val="00B050"/>
-          <w:sz w:val="28"/>
-          <w:szCs w:val="28"/>
-        </w:rPr>
-        <w:t xml:space="preserve"> </w:t>
-      </w:r>
-      <w:r>
-        <w:rPr>
-          <w:rFonts w:cstheme="minorHAnsi"/>
-          <w:color w:val="00B050"/>
-          <w:sz w:val="28"/>
-          <w:szCs w:val="28"/>
-        </w:rPr>
-        <w:t>MembershipID</w:t>
-      </w:r>
-      <w:r>
-        <w:rPr>
-          <w:rFonts w:cstheme="minorHAnsi"/>
-          <w:color w:val="00B050"/>
-          <w:sz w:val="28"/>
-          <w:szCs w:val="28"/>
-        </w:rPr>
-        <w:t>,</w:t>
-      </w:r>
-      <w:r>
-        <w:rPr>
-          <w:rFonts w:cstheme="minorHAnsi"/>
-          <w:color w:val="00B050"/>
-          <w:sz w:val="28"/>
-          <w:szCs w:val="28"/>
-        </w:rPr>
-        <w:t xml:space="preserve"> </w:t>
-      </w:r>
-      <w:r>
-        <w:rPr>
-          <w:rFonts w:cstheme="minorHAnsi"/>
-          <w:color w:val="00B050"/>
-          <w:sz w:val="28"/>
-          <w:szCs w:val="28"/>
-        </w:rPr>
-        <w:t>UserName</w:t>
-      </w:r>
-      <w:r>
-        <w:rPr>
-          <w:rFonts w:cstheme="minorHAnsi"/>
-          <w:color w:val="00B050"/>
-          <w:sz w:val="28"/>
-          <w:szCs w:val="28"/>
-        </w:rPr>
-        <w:t xml:space="preserve"> FROM </w:t>
-      </w:r>
-      <w:r>
-        <w:rPr>
-          <w:rFonts w:cstheme="minorHAnsi"/>
-          <w:color w:val="00B050"/>
-          <w:sz w:val="28"/>
-          <w:szCs w:val="28"/>
-        </w:rPr>
-        <w:t>MEMBER</w:t>
-      </w:r>
-      <w:r>
-        <w:rPr>
-          <w:rFonts w:cstheme="minorHAnsi"/>
-          <w:color w:val="00B050"/>
-          <w:sz w:val="28"/>
-          <w:szCs w:val="28"/>
-        </w:rPr>
-        <w:t xml:space="preserve"> WHERE </w:t>
-      </w:r>
-      <w:r>
-        <w:rPr>
-          <w:rFonts w:cstheme="minorHAnsi"/>
-          <w:color w:val="00B050"/>
-          <w:sz w:val="28"/>
-          <w:szCs w:val="28"/>
-        </w:rPr>
-        <w:t>MembershipID</w:t>
-      </w:r>
-      <w:r>
-        <w:rPr>
-          <w:rFonts w:cstheme="minorHAnsi"/>
-          <w:color w:val="00B050"/>
-          <w:sz w:val="28"/>
-          <w:szCs w:val="28"/>
-        </w:rPr>
-        <w:t xml:space="preserve"> NOT IN (SELECT MembershipID from </w:t>
-      </w:r>
-      <w:r>
-        <w:rPr>
-          <w:rFonts w:cstheme="minorHAnsi"/>
-          <w:color w:val="00B050"/>
-          <w:sz w:val="28"/>
-          <w:szCs w:val="28"/>
-        </w:rPr>
-        <w:t>BORROWS</w:t>
-      </w:r>
-      <w:r>
-        <w:rPr>
-          <w:rFonts w:cstheme="minorHAnsi"/>
-          <w:color w:val="00B050"/>
-          <w:sz w:val="28"/>
-          <w:szCs w:val="28"/>
-        </w:rPr>
-        <w:t>);</w:t>
+        <w:t>SELECT MembershipID, UserName FROM MEMBER WHERE MembershipID NOT IN (SELECT MembershipID from BORROWS);</w:t>
       </w:r>
     </w:p>
     <w:p>
@@ -1466,25 +1285,7 @@
           <w:sz w:val="28"/>
           <w:szCs w:val="28"/>
         </w:rPr>
-        <w:t xml:space="preserve">the </w:t>
-      </w:r>
-      <w:r>
-        <w:rPr>
-          <w:rFonts w:cstheme="minorHAnsi"/>
-          <w:color w:val="00B050"/>
-          <w:sz w:val="28"/>
-          <w:szCs w:val="28"/>
-        </w:rPr>
-        <w:t xml:space="preserve">newUser.php and </w:t>
-      </w:r>
-      <w:r>
-        <w:rPr>
-          <w:rFonts w:cstheme="minorHAnsi"/>
-          <w:color w:val="00B050"/>
-          <w:sz w:val="28"/>
-          <w:szCs w:val="28"/>
-        </w:rPr>
-        <w:t>Processnewuser.php</w:t>
+        <w:t>the newUser.php and Processnewuser.php</w:t>
       </w:r>
     </w:p>
     <w:p>
@@ -1535,19 +1336,30 @@
         <w:ind w:left="270"/>
         <w:rPr>
           <w:rFonts w:eastAsia="Times New Roman" w:cstheme="minorHAnsi"/>
-          <w:color w:val="FF0000"/>
-          <w:sz w:val="28"/>
-          <w:szCs w:val="28"/>
-        </w:rPr>
-      </w:pPr>
-      <w:r>
-        <w:rPr>
-          <w:rFonts w:eastAsia="Times New Roman" w:cstheme="minorHAnsi"/>
-          <w:color w:val="FF0000"/>
-          <w:sz w:val="28"/>
-          <w:szCs w:val="28"/>
-        </w:rPr>
-        <w:t>Not done yet</w:t>
+          <w:color w:val="00B050"/>
+          <w:sz w:val="28"/>
+          <w:szCs w:val="28"/>
+        </w:rPr>
+      </w:pPr>
+      <w:r>
+        <w:rPr>
+          <w:rFonts w:eastAsia="Times New Roman" w:cstheme="minorHAnsi"/>
+          <w:color w:val="00B050"/>
+          <w:sz w:val="28"/>
+          <w:szCs w:val="28"/>
+        </w:rPr>
+        <w:t>Done in me</w:t>
+      </w:r>
+      <w:bookmarkStart w:id="0" w:name="_GoBack"/>
+      <w:bookmarkEnd w:id="0"/>
+      <w:r>
+        <w:rPr>
+          <w:rFonts w:eastAsia="Times New Roman" w:cstheme="minorHAnsi"/>
+          <w:color w:val="00B050"/>
+          <w:sz w:val="28"/>
+          <w:szCs w:val="28"/>
+        </w:rPr>
+        <w:t>mberpage.php  to get an action</w:t>
       </w:r>
     </w:p>
     <w:p>
@@ -1585,19 +1397,19 @@
         <w:ind w:left="270"/>
         <w:rPr>
           <w:rFonts w:eastAsia="Times New Roman" w:cstheme="minorHAnsi"/>
-          <w:color w:val="000000"/>
-          <w:sz w:val="28"/>
-          <w:szCs w:val="28"/>
-        </w:rPr>
-      </w:pPr>
-      <w:r>
-        <w:rPr>
-          <w:rFonts w:eastAsia="Times New Roman" w:cstheme="minorHAnsi"/>
-          <w:color w:val="FF0000"/>
-          <w:sz w:val="28"/>
-          <w:szCs w:val="28"/>
-        </w:rPr>
-        <w:t>Not done yet</w:t>
+          <w:color w:val="00B050"/>
+          <w:sz w:val="28"/>
+          <w:szCs w:val="28"/>
+        </w:rPr>
+      </w:pPr>
+      <w:r>
+        <w:rPr>
+          <w:rFonts w:eastAsia="Times New Roman" w:cstheme="minorHAnsi"/>
+          <w:color w:val="00B050"/>
+          <w:sz w:val="28"/>
+          <w:szCs w:val="28"/>
+        </w:rPr>
+        <w:t>Done in listAavailablebook.php</w:t>
       </w:r>
     </w:p>
     <w:p>
@@ -1747,19 +1559,19 @@
         <w:ind w:left="270"/>
         <w:rPr>
           <w:rFonts w:eastAsia="Times New Roman" w:cstheme="minorHAnsi"/>
-          <w:color w:val="000000"/>
-          <w:sz w:val="28"/>
-          <w:szCs w:val="28"/>
-        </w:rPr>
-      </w:pPr>
-      <w:r>
-        <w:rPr>
-          <w:rFonts w:eastAsia="Times New Roman" w:cstheme="minorHAnsi"/>
-          <w:color w:val="FF0000"/>
-          <w:sz w:val="28"/>
-          <w:szCs w:val="28"/>
-        </w:rPr>
-        <w:t>Not done yet</w:t>
+          <w:color w:val="00B050"/>
+          <w:sz w:val="28"/>
+          <w:szCs w:val="28"/>
+        </w:rPr>
+      </w:pPr>
+      <w:r>
+        <w:rPr>
+          <w:rFonts w:eastAsia="Times New Roman" w:cstheme="minorHAnsi"/>
+          <w:color w:val="00B050"/>
+          <w:sz w:val="28"/>
+          <w:szCs w:val="28"/>
+        </w:rPr>
+        <w:t>Done in return book function</w:t>
       </w:r>
     </w:p>
     <w:p>
@@ -1887,9 +1699,8 @@
           <w:sz w:val="28"/>
           <w:szCs w:val="28"/>
         </w:rPr>
-        <w:t>Registering a new user successfully is a transaction</w:t>
-      </w:r>
-      <w:bookmarkEnd w:id="0"/>
+        <w:t xml:space="preserve">Done in ‘Borrow a book’ function </w:t>
+      </w:r>
     </w:p>
     <w:sectPr>
       <w:pgSz w:w="12240" w:h="15840"/>
@@ -2609,6 +2420,7 @@
     <w:lsdException w:name="HTML Sample" w:semiHidden="1" w:unhideWhenUsed="1"/>
     <w:lsdException w:name="HTML Typewriter" w:semiHidden="1" w:unhideWhenUsed="1"/>
     <w:lsdException w:name="HTML Variable" w:semiHidden="1" w:unhideWhenUsed="1"/>
+    <w:lsdException w:name="Normal Table" w:semiHidden="1" w:unhideWhenUsed="1"/>
     <w:lsdException w:name="annotation subject" w:semiHidden="1" w:unhideWhenUsed="1"/>
     <w:lsdException w:name="No List" w:semiHidden="1" w:unhideWhenUsed="1"/>
     <w:lsdException w:name="Outline List 1" w:semiHidden="1" w:unhideWhenUsed="1"/>
@@ -2653,6 +2465,7 @@
     <w:lsdException w:name="Table Professional" w:semiHidden="1" w:unhideWhenUsed="1"/>
     <w:lsdException w:name="Table Subtle 1" w:semiHidden="1" w:unhideWhenUsed="1"/>
     <w:lsdException w:name="Table Subtle 2" w:semiHidden="1" w:unhideWhenUsed="1"/>
+    <w:lsdException w:name="Table Web 1" w:semiHidden="1" w:unhideWhenUsed="1"/>
     <w:lsdException w:name="Table Web 2" w:semiHidden="1" w:unhideWhenUsed="1"/>
     <w:lsdException w:name="Table Web 3" w:semiHidden="1" w:unhideWhenUsed="1"/>
     <w:lsdException w:name="Balloon Text" w:semiHidden="1" w:unhideWhenUsed="1"/>
